--- a/Catherine/main ca + lab briefs/creative coding 2 (lab portfolio 1 - column charts).docx
+++ b/Catherine/main ca + lab briefs/creative coding 2 (lab portfolio 1 - column charts).docx
@@ -115,13 +115,7 @@
     </w:p>
     <w:p>
       <w:r>
-        <w:t xml:space="preserve">Table </w:t>
-      </w:r>
-      <w:r>
-        <w:t>1</w:t>
-      </w:r>
-      <w:r>
-        <w:t xml:space="preserve"> below shows average gross yearly earnings (in €1000’s) of managerial staff taken from the digital media and pharmaceutical sectors over a 6 year period as follows:</w:t>
+        <w:t>Table 1 below shows average gross yearly earnings (in €1000’s) of managerial staff taken from the digital media and pharmaceutical sectors over a 6 year period as follows:</w:t>
       </w:r>
     </w:p>
     <w:p>
@@ -130,10 +124,7 @@
         <w:keepNext/>
       </w:pPr>
       <w:r>
-        <w:t xml:space="preserve">Table </w:t>
-      </w:r>
-      <w:r>
-        <w:t>1</w:t>
+        <w:t>Table 1</w:t>
       </w:r>
     </w:p>
     <w:tbl>
@@ -1157,22 +1148,29 @@
         <w:t>1</w:t>
       </w:r>
       <w:r>
-        <w:t xml:space="preserve"> – the 1</w:t>
-      </w:r>
-      <w:r>
-        <w:rPr>
+        <w:t xml:space="preserve"> – </w:t>
+      </w:r>
+      <w:r>
+        <w:rPr>
+          <w:highlight w:val="yellow"/>
+        </w:rPr>
+        <w:t>the 1</w:t>
+      </w:r>
+      <w:r>
+        <w:rPr>
+          <w:highlight w:val="yellow"/>
           <w:vertAlign w:val="superscript"/>
         </w:rPr>
         <w:t>st</w:t>
       </w:r>
       <w:r>
-        <w:t xml:space="preserve"> </w:t>
-      </w:r>
-      <w:r>
-        <w:t>chart should display the years</w:t>
-      </w:r>
-      <w:r>
-        <w:t xml:space="preserve"> along the horizontal axis, and the 2</w:t>
+        <w:rPr>
+          <w:highlight w:val="yellow"/>
+        </w:rPr>
+        <w:t xml:space="preserve"> chart should display the years along the horizontal axis,</w:t>
+      </w:r>
+      <w:r>
+        <w:t xml:space="preserve"> and the 2</w:t>
       </w:r>
       <w:r>
         <w:rPr>
@@ -1201,12 +1199,14 @@
         <w:rPr>
           <w:b/>
           <w:bCs/>
+          <w:highlight w:val="yellow"/>
         </w:rPr>
       </w:pPr>
       <w:r>
         <w:rPr>
           <w:b/>
           <w:bCs/>
+          <w:highlight w:val="yellow"/>
         </w:rPr>
         <w:t>Question 2:</w:t>
       </w:r>
@@ -1216,14 +1216,26 @@
         <w:tabs>
           <w:tab w:val="left" w:pos="2211"/>
         </w:tabs>
+        <w:rPr>
+          <w:highlight w:val="yellow"/>
+        </w:rPr>
       </w:pPr>
       <w:r>
+        <w:rPr>
+          <w:highlight w:val="yellow"/>
+        </w:rPr>
         <w:t xml:space="preserve">Table </w:t>
       </w:r>
       <w:r>
+        <w:rPr>
+          <w:highlight w:val="yellow"/>
+        </w:rPr>
         <w:t>2</w:t>
       </w:r>
       <w:r>
+        <w:rPr>
+          <w:highlight w:val="yellow"/>
+        </w:rPr>
         <w:t xml:space="preserve"> shows average gross yearly earnings (in €1000’s) of administrative staff taken from the same two sectors over the same 6 year period:</w:t>
       </w:r>
     </w:p>
@@ -1231,11 +1243,20 @@
       <w:pPr>
         <w:pStyle w:val="Caption"/>
         <w:keepNext/>
+        <w:rPr>
+          <w:highlight w:val="yellow"/>
+        </w:rPr>
       </w:pPr>
       <w:r>
+        <w:rPr>
+          <w:highlight w:val="yellow"/>
+        </w:rPr>
         <w:t xml:space="preserve">Table </w:t>
       </w:r>
       <w:r>
+        <w:rPr>
+          <w:highlight w:val="yellow"/>
+        </w:rPr>
         <w:t>2</w:t>
       </w:r>
     </w:p>
@@ -1280,6 +1301,7 @@
                 <w:b/>
                 <w:bCs/>
                 <w:color w:val="000000"/>
+                <w:highlight w:val="yellow"/>
                 <w:lang w:eastAsia="en-IE"/>
               </w:rPr>
             </w:pPr>
@@ -1289,19 +1311,10 @@
                 <w:b/>
                 <w:bCs/>
                 <w:color w:val="000000"/>
-                <w:lang w:eastAsia="en-IE"/>
-              </w:rPr>
-              <w:t>Administration</w:t>
-            </w:r>
-            <w:r>
-              <w:rPr>
-                <w:rFonts w:ascii="Calibri" w:eastAsia="Times New Roman" w:hAnsi="Calibri" w:cs="Times New Roman"/>
-                <w:b/>
-                <w:bCs/>
-                <w:color w:val="000000"/>
-                <w:lang w:eastAsia="en-IE"/>
-              </w:rPr>
-              <w:t xml:space="preserve"> Earnings</w:t>
+                <w:highlight w:val="yellow"/>
+                <w:lang w:eastAsia="en-IE"/>
+              </w:rPr>
+              <w:t>Administration Earnings</w:t>
             </w:r>
           </w:p>
         </w:tc>
@@ -1325,6 +1338,7 @@
               <w:rPr>
                 <w:rFonts w:ascii="Calibri" w:eastAsia="Times New Roman" w:hAnsi="Calibri" w:cs="Times New Roman"/>
                 <w:color w:val="000000"/>
+                <w:highlight w:val="yellow"/>
                 <w:lang w:eastAsia="en-IE"/>
               </w:rPr>
             </w:pPr>
@@ -1350,6 +1364,7 @@
               <w:rPr>
                 <w:rFonts w:ascii="Calibri" w:eastAsia="Times New Roman" w:hAnsi="Calibri" w:cs="Times New Roman"/>
                 <w:color w:val="000000"/>
+                <w:highlight w:val="yellow"/>
                 <w:lang w:eastAsia="en-IE"/>
               </w:rPr>
             </w:pPr>
@@ -1375,6 +1390,7 @@
               <w:rPr>
                 <w:rFonts w:ascii="Calibri" w:eastAsia="Times New Roman" w:hAnsi="Calibri" w:cs="Times New Roman"/>
                 <w:color w:val="000000"/>
+                <w:highlight w:val="yellow"/>
                 <w:lang w:eastAsia="en-IE"/>
               </w:rPr>
             </w:pPr>
@@ -1400,6 +1416,7 @@
               <w:rPr>
                 <w:rFonts w:ascii="Calibri" w:eastAsia="Times New Roman" w:hAnsi="Calibri" w:cs="Times New Roman"/>
                 <w:color w:val="000000"/>
+                <w:highlight w:val="yellow"/>
                 <w:lang w:eastAsia="en-IE"/>
               </w:rPr>
             </w:pPr>
@@ -1425,6 +1442,7 @@
               <w:rPr>
                 <w:rFonts w:ascii="Calibri" w:eastAsia="Times New Roman" w:hAnsi="Calibri" w:cs="Times New Roman"/>
                 <w:color w:val="000000"/>
+                <w:highlight w:val="yellow"/>
                 <w:lang w:eastAsia="en-IE"/>
               </w:rPr>
             </w:pPr>
@@ -1450,6 +1468,7 @@
               <w:rPr>
                 <w:rFonts w:ascii="Calibri" w:eastAsia="Times New Roman" w:hAnsi="Calibri" w:cs="Times New Roman"/>
                 <w:color w:val="000000"/>
+                <w:highlight w:val="yellow"/>
                 <w:lang w:eastAsia="en-IE"/>
               </w:rPr>
             </w:pPr>
@@ -1481,6 +1500,7 @@
                 <w:b/>
                 <w:bCs/>
                 <w:color w:val="000000"/>
+                <w:highlight w:val="yellow"/>
                 <w:lang w:eastAsia="en-IE"/>
               </w:rPr>
             </w:pPr>
@@ -1490,6 +1510,7 @@
                 <w:b/>
                 <w:bCs/>
                 <w:color w:val="000000"/>
+                <w:highlight w:val="yellow"/>
                 <w:lang w:eastAsia="en-IE"/>
               </w:rPr>
               <w:t>Sector</w:t>
@@ -1519,6 +1540,7 @@
                 <w:b/>
                 <w:bCs/>
                 <w:color w:val="000000"/>
+                <w:highlight w:val="yellow"/>
                 <w:lang w:eastAsia="en-IE"/>
               </w:rPr>
             </w:pPr>
@@ -1528,6 +1550,7 @@
                 <w:b/>
                 <w:bCs/>
                 <w:color w:val="000000"/>
+                <w:highlight w:val="yellow"/>
                 <w:lang w:eastAsia="en-IE"/>
               </w:rPr>
               <w:t>2007</w:t>
@@ -1557,6 +1580,7 @@
                 <w:b/>
                 <w:bCs/>
                 <w:color w:val="000000"/>
+                <w:highlight w:val="yellow"/>
                 <w:lang w:eastAsia="en-IE"/>
               </w:rPr>
             </w:pPr>
@@ -1566,6 +1590,7 @@
                 <w:b/>
                 <w:bCs/>
                 <w:color w:val="000000"/>
+                <w:highlight w:val="yellow"/>
                 <w:lang w:eastAsia="en-IE"/>
               </w:rPr>
               <w:t>2008</w:t>
@@ -1595,6 +1620,7 @@
                 <w:b/>
                 <w:bCs/>
                 <w:color w:val="000000"/>
+                <w:highlight w:val="yellow"/>
                 <w:lang w:eastAsia="en-IE"/>
               </w:rPr>
             </w:pPr>
@@ -1604,6 +1630,7 @@
                 <w:b/>
                 <w:bCs/>
                 <w:color w:val="000000"/>
+                <w:highlight w:val="yellow"/>
                 <w:lang w:eastAsia="en-IE"/>
               </w:rPr>
               <w:t>2009</w:t>
@@ -1633,6 +1660,7 @@
                 <w:b/>
                 <w:bCs/>
                 <w:color w:val="000000"/>
+                <w:highlight w:val="yellow"/>
                 <w:lang w:eastAsia="en-IE"/>
               </w:rPr>
             </w:pPr>
@@ -1642,6 +1670,7 @@
                 <w:b/>
                 <w:bCs/>
                 <w:color w:val="000000"/>
+                <w:highlight w:val="yellow"/>
                 <w:lang w:eastAsia="en-IE"/>
               </w:rPr>
               <w:t>2010</w:t>
@@ -1671,6 +1700,7 @@
                 <w:b/>
                 <w:bCs/>
                 <w:color w:val="000000"/>
+                <w:highlight w:val="yellow"/>
                 <w:lang w:eastAsia="en-IE"/>
               </w:rPr>
             </w:pPr>
@@ -1680,6 +1710,7 @@
                 <w:b/>
                 <w:bCs/>
                 <w:color w:val="000000"/>
+                <w:highlight w:val="yellow"/>
                 <w:lang w:eastAsia="en-IE"/>
               </w:rPr>
               <w:t>2011</w:t>
@@ -1709,6 +1740,7 @@
                 <w:b/>
                 <w:bCs/>
                 <w:color w:val="000000"/>
+                <w:highlight w:val="yellow"/>
                 <w:lang w:eastAsia="en-IE"/>
               </w:rPr>
             </w:pPr>
@@ -1718,6 +1750,7 @@
                 <w:b/>
                 <w:bCs/>
                 <w:color w:val="000000"/>
+                <w:highlight w:val="yellow"/>
                 <w:lang w:eastAsia="en-IE"/>
               </w:rPr>
               <w:t>2012</w:t>
@@ -1748,13 +1781,15 @@
               <w:rPr>
                 <w:rFonts w:ascii="Calibri" w:eastAsia="Times New Roman" w:hAnsi="Calibri" w:cs="Times New Roman"/>
                 <w:color w:val="000000"/>
-                <w:lang w:eastAsia="en-IE"/>
-              </w:rPr>
-            </w:pPr>
-            <w:r>
-              <w:rPr>
-                <w:rFonts w:ascii="Calibri" w:eastAsia="Times New Roman" w:hAnsi="Calibri" w:cs="Times New Roman"/>
-                <w:color w:val="000000"/>
+                <w:highlight w:val="yellow"/>
+                <w:lang w:eastAsia="en-IE"/>
+              </w:rPr>
+            </w:pPr>
+            <w:r>
+              <w:rPr>
+                <w:rFonts w:ascii="Calibri" w:eastAsia="Times New Roman" w:hAnsi="Calibri" w:cs="Times New Roman"/>
+                <w:color w:val="000000"/>
+                <w:highlight w:val="yellow"/>
                 <w:lang w:eastAsia="en-IE"/>
               </w:rPr>
               <w:t>Digital Media</w:t>
@@ -1782,13 +1817,15 @@
               <w:rPr>
                 <w:rFonts w:ascii="Calibri" w:eastAsia="Times New Roman" w:hAnsi="Calibri" w:cs="Times New Roman"/>
                 <w:color w:val="000000"/>
-                <w:lang w:eastAsia="en-IE"/>
-              </w:rPr>
-            </w:pPr>
-            <w:r>
-              <w:rPr>
-                <w:rFonts w:ascii="Calibri" w:eastAsia="Times New Roman" w:hAnsi="Calibri" w:cs="Times New Roman"/>
-                <w:color w:val="000000"/>
+                <w:highlight w:val="yellow"/>
+                <w:lang w:eastAsia="en-IE"/>
+              </w:rPr>
+            </w:pPr>
+            <w:r>
+              <w:rPr>
+                <w:rFonts w:ascii="Calibri" w:eastAsia="Times New Roman" w:hAnsi="Calibri" w:cs="Times New Roman"/>
+                <w:color w:val="000000"/>
+                <w:highlight w:val="yellow"/>
                 <w:lang w:eastAsia="en-IE"/>
               </w:rPr>
               <w:t>45</w:t>
@@ -1816,13 +1853,15 @@
               <w:rPr>
                 <w:rFonts w:ascii="Calibri" w:eastAsia="Times New Roman" w:hAnsi="Calibri" w:cs="Times New Roman"/>
                 <w:color w:val="000000"/>
-                <w:lang w:eastAsia="en-IE"/>
-              </w:rPr>
-            </w:pPr>
-            <w:r>
-              <w:rPr>
-                <w:rFonts w:ascii="Calibri" w:eastAsia="Times New Roman" w:hAnsi="Calibri" w:cs="Times New Roman"/>
-                <w:color w:val="000000"/>
+                <w:highlight w:val="yellow"/>
+                <w:lang w:eastAsia="en-IE"/>
+              </w:rPr>
+            </w:pPr>
+            <w:r>
+              <w:rPr>
+                <w:rFonts w:ascii="Calibri" w:eastAsia="Times New Roman" w:hAnsi="Calibri" w:cs="Times New Roman"/>
+                <w:color w:val="000000"/>
+                <w:highlight w:val="yellow"/>
                 <w:lang w:eastAsia="en-IE"/>
               </w:rPr>
               <w:t>51</w:t>
@@ -1850,13 +1889,15 @@
               <w:rPr>
                 <w:rFonts w:ascii="Calibri" w:eastAsia="Times New Roman" w:hAnsi="Calibri" w:cs="Times New Roman"/>
                 <w:color w:val="000000"/>
-                <w:lang w:eastAsia="en-IE"/>
-              </w:rPr>
-            </w:pPr>
-            <w:r>
-              <w:rPr>
-                <w:rFonts w:ascii="Calibri" w:eastAsia="Times New Roman" w:hAnsi="Calibri" w:cs="Times New Roman"/>
-                <w:color w:val="000000"/>
+                <w:highlight w:val="yellow"/>
+                <w:lang w:eastAsia="en-IE"/>
+              </w:rPr>
+            </w:pPr>
+            <w:r>
+              <w:rPr>
+                <w:rFonts w:ascii="Calibri" w:eastAsia="Times New Roman" w:hAnsi="Calibri" w:cs="Times New Roman"/>
+                <w:color w:val="000000"/>
+                <w:highlight w:val="yellow"/>
                 <w:lang w:eastAsia="en-IE"/>
               </w:rPr>
               <w:t>65</w:t>
@@ -1884,13 +1925,15 @@
               <w:rPr>
                 <w:rFonts w:ascii="Calibri" w:eastAsia="Times New Roman" w:hAnsi="Calibri" w:cs="Times New Roman"/>
                 <w:color w:val="000000"/>
-                <w:lang w:eastAsia="en-IE"/>
-              </w:rPr>
-            </w:pPr>
-            <w:r>
-              <w:rPr>
-                <w:rFonts w:ascii="Calibri" w:eastAsia="Times New Roman" w:hAnsi="Calibri" w:cs="Times New Roman"/>
-                <w:color w:val="000000"/>
+                <w:highlight w:val="yellow"/>
+                <w:lang w:eastAsia="en-IE"/>
+              </w:rPr>
+            </w:pPr>
+            <w:r>
+              <w:rPr>
+                <w:rFonts w:ascii="Calibri" w:eastAsia="Times New Roman" w:hAnsi="Calibri" w:cs="Times New Roman"/>
+                <w:color w:val="000000"/>
+                <w:highlight w:val="yellow"/>
                 <w:lang w:eastAsia="en-IE"/>
               </w:rPr>
               <w:t>59</w:t>
@@ -1918,13 +1961,15 @@
               <w:rPr>
                 <w:rFonts w:ascii="Calibri" w:eastAsia="Times New Roman" w:hAnsi="Calibri" w:cs="Times New Roman"/>
                 <w:color w:val="000000"/>
-                <w:lang w:eastAsia="en-IE"/>
-              </w:rPr>
-            </w:pPr>
-            <w:r>
-              <w:rPr>
-                <w:rFonts w:ascii="Calibri" w:eastAsia="Times New Roman" w:hAnsi="Calibri" w:cs="Times New Roman"/>
-                <w:color w:val="000000"/>
+                <w:highlight w:val="yellow"/>
+                <w:lang w:eastAsia="en-IE"/>
+              </w:rPr>
+            </w:pPr>
+            <w:r>
+              <w:rPr>
+                <w:rFonts w:ascii="Calibri" w:eastAsia="Times New Roman" w:hAnsi="Calibri" w:cs="Times New Roman"/>
+                <w:color w:val="000000"/>
+                <w:highlight w:val="yellow"/>
                 <w:lang w:eastAsia="en-IE"/>
               </w:rPr>
               <w:t>51</w:t>
@@ -1952,13 +1997,15 @@
               <w:rPr>
                 <w:rFonts w:ascii="Calibri" w:eastAsia="Times New Roman" w:hAnsi="Calibri" w:cs="Times New Roman"/>
                 <w:color w:val="000000"/>
-                <w:lang w:eastAsia="en-IE"/>
-              </w:rPr>
-            </w:pPr>
-            <w:r>
-              <w:rPr>
-                <w:rFonts w:ascii="Calibri" w:eastAsia="Times New Roman" w:hAnsi="Calibri" w:cs="Times New Roman"/>
-                <w:color w:val="000000"/>
+                <w:highlight w:val="yellow"/>
+                <w:lang w:eastAsia="en-IE"/>
+              </w:rPr>
+            </w:pPr>
+            <w:r>
+              <w:rPr>
+                <w:rFonts w:ascii="Calibri" w:eastAsia="Times New Roman" w:hAnsi="Calibri" w:cs="Times New Roman"/>
+                <w:color w:val="000000"/>
+                <w:highlight w:val="yellow"/>
                 <w:lang w:eastAsia="en-IE"/>
               </w:rPr>
               <w:t>47</w:t>
@@ -1989,13 +2036,15 @@
               <w:rPr>
                 <w:rFonts w:ascii="Calibri" w:eastAsia="Times New Roman" w:hAnsi="Calibri" w:cs="Times New Roman"/>
                 <w:color w:val="000000"/>
-                <w:lang w:eastAsia="en-IE"/>
-              </w:rPr>
-            </w:pPr>
-            <w:r>
-              <w:rPr>
-                <w:rFonts w:ascii="Calibri" w:eastAsia="Times New Roman" w:hAnsi="Calibri" w:cs="Times New Roman"/>
-                <w:color w:val="000000"/>
+                <w:highlight w:val="yellow"/>
+                <w:lang w:eastAsia="en-IE"/>
+              </w:rPr>
+            </w:pPr>
+            <w:r>
+              <w:rPr>
+                <w:rFonts w:ascii="Calibri" w:eastAsia="Times New Roman" w:hAnsi="Calibri" w:cs="Times New Roman"/>
+                <w:color w:val="000000"/>
+                <w:highlight w:val="yellow"/>
                 <w:lang w:eastAsia="en-IE"/>
               </w:rPr>
               <w:t xml:space="preserve">Pharmaceutical </w:t>
@@ -2023,13 +2072,15 @@
               <w:rPr>
                 <w:rFonts w:ascii="Calibri" w:eastAsia="Times New Roman" w:hAnsi="Calibri" w:cs="Times New Roman"/>
                 <w:color w:val="000000"/>
-                <w:lang w:eastAsia="en-IE"/>
-              </w:rPr>
-            </w:pPr>
-            <w:r>
-              <w:rPr>
-                <w:rFonts w:ascii="Calibri" w:eastAsia="Times New Roman" w:hAnsi="Calibri" w:cs="Times New Roman"/>
-                <w:color w:val="000000"/>
+                <w:highlight w:val="yellow"/>
+                <w:lang w:eastAsia="en-IE"/>
+              </w:rPr>
+            </w:pPr>
+            <w:r>
+              <w:rPr>
+                <w:rFonts w:ascii="Calibri" w:eastAsia="Times New Roman" w:hAnsi="Calibri" w:cs="Times New Roman"/>
+                <w:color w:val="000000"/>
+                <w:highlight w:val="yellow"/>
                 <w:lang w:eastAsia="en-IE"/>
               </w:rPr>
               <w:t>59</w:t>
@@ -2057,13 +2108,15 @@
               <w:rPr>
                 <w:rFonts w:ascii="Calibri" w:eastAsia="Times New Roman" w:hAnsi="Calibri" w:cs="Times New Roman"/>
                 <w:color w:val="000000"/>
-                <w:lang w:eastAsia="en-IE"/>
-              </w:rPr>
-            </w:pPr>
-            <w:r>
-              <w:rPr>
-                <w:rFonts w:ascii="Calibri" w:eastAsia="Times New Roman" w:hAnsi="Calibri" w:cs="Times New Roman"/>
-                <w:color w:val="000000"/>
+                <w:highlight w:val="yellow"/>
+                <w:lang w:eastAsia="en-IE"/>
+              </w:rPr>
+            </w:pPr>
+            <w:r>
+              <w:rPr>
+                <w:rFonts w:ascii="Calibri" w:eastAsia="Times New Roman" w:hAnsi="Calibri" w:cs="Times New Roman"/>
+                <w:color w:val="000000"/>
+                <w:highlight w:val="yellow"/>
                 <w:lang w:eastAsia="en-IE"/>
               </w:rPr>
               <w:t>67</w:t>
@@ -2091,13 +2144,15 @@
               <w:rPr>
                 <w:rFonts w:ascii="Calibri" w:eastAsia="Times New Roman" w:hAnsi="Calibri" w:cs="Times New Roman"/>
                 <w:color w:val="000000"/>
-                <w:lang w:eastAsia="en-IE"/>
-              </w:rPr>
-            </w:pPr>
-            <w:r>
-              <w:rPr>
-                <w:rFonts w:ascii="Calibri" w:eastAsia="Times New Roman" w:hAnsi="Calibri" w:cs="Times New Roman"/>
-                <w:color w:val="000000"/>
+                <w:highlight w:val="yellow"/>
+                <w:lang w:eastAsia="en-IE"/>
+              </w:rPr>
+            </w:pPr>
+            <w:r>
+              <w:rPr>
+                <w:rFonts w:ascii="Calibri" w:eastAsia="Times New Roman" w:hAnsi="Calibri" w:cs="Times New Roman"/>
+                <w:color w:val="000000"/>
+                <w:highlight w:val="yellow"/>
                 <w:lang w:eastAsia="en-IE"/>
               </w:rPr>
               <w:t>67</w:t>
@@ -2125,13 +2180,15 @@
               <w:rPr>
                 <w:rFonts w:ascii="Calibri" w:eastAsia="Times New Roman" w:hAnsi="Calibri" w:cs="Times New Roman"/>
                 <w:color w:val="000000"/>
-                <w:lang w:eastAsia="en-IE"/>
-              </w:rPr>
-            </w:pPr>
-            <w:r>
-              <w:rPr>
-                <w:rFonts w:ascii="Calibri" w:eastAsia="Times New Roman" w:hAnsi="Calibri" w:cs="Times New Roman"/>
-                <w:color w:val="000000"/>
+                <w:highlight w:val="yellow"/>
+                <w:lang w:eastAsia="en-IE"/>
+              </w:rPr>
+            </w:pPr>
+            <w:r>
+              <w:rPr>
+                <w:rFonts w:ascii="Calibri" w:eastAsia="Times New Roman" w:hAnsi="Calibri" w:cs="Times New Roman"/>
+                <w:color w:val="000000"/>
+                <w:highlight w:val="yellow"/>
                 <w:lang w:eastAsia="en-IE"/>
               </w:rPr>
               <w:t>63</w:t>
@@ -2159,13 +2216,15 @@
               <w:rPr>
                 <w:rFonts w:ascii="Calibri" w:eastAsia="Times New Roman" w:hAnsi="Calibri" w:cs="Times New Roman"/>
                 <w:color w:val="000000"/>
-                <w:lang w:eastAsia="en-IE"/>
-              </w:rPr>
-            </w:pPr>
-            <w:r>
-              <w:rPr>
-                <w:rFonts w:ascii="Calibri" w:eastAsia="Times New Roman" w:hAnsi="Calibri" w:cs="Times New Roman"/>
-                <w:color w:val="000000"/>
+                <w:highlight w:val="yellow"/>
+                <w:lang w:eastAsia="en-IE"/>
+              </w:rPr>
+            </w:pPr>
+            <w:r>
+              <w:rPr>
+                <w:rFonts w:ascii="Calibri" w:eastAsia="Times New Roman" w:hAnsi="Calibri" w:cs="Times New Roman"/>
+                <w:color w:val="000000"/>
+                <w:highlight w:val="yellow"/>
                 <w:lang w:eastAsia="en-IE"/>
               </w:rPr>
               <w:t>55</w:t>
@@ -2193,13 +2252,15 @@
               <w:rPr>
                 <w:rFonts w:ascii="Calibri" w:eastAsia="Times New Roman" w:hAnsi="Calibri" w:cs="Times New Roman"/>
                 <w:color w:val="000000"/>
-                <w:lang w:eastAsia="en-IE"/>
-              </w:rPr>
-            </w:pPr>
-            <w:r>
-              <w:rPr>
-                <w:rFonts w:ascii="Calibri" w:eastAsia="Times New Roman" w:hAnsi="Calibri" w:cs="Times New Roman"/>
-                <w:color w:val="000000"/>
+                <w:highlight w:val="yellow"/>
+                <w:lang w:eastAsia="en-IE"/>
+              </w:rPr>
+            </w:pPr>
+            <w:r>
+              <w:rPr>
+                <w:rFonts w:ascii="Calibri" w:eastAsia="Times New Roman" w:hAnsi="Calibri" w:cs="Times New Roman"/>
+                <w:color w:val="000000"/>
+                <w:highlight w:val="yellow"/>
                 <w:lang w:eastAsia="en-IE"/>
               </w:rPr>
               <w:t>56</w:t>
@@ -2213,6 +2274,9 @@
         <w:tabs>
           <w:tab w:val="left" w:pos="2211"/>
         </w:tabs>
+        <w:rPr>
+          <w:highlight w:val="yellow"/>
+        </w:rPr>
       </w:pPr>
     </w:p>
     <w:p>
@@ -2222,26 +2286,47 @@
           <w:ilvl w:val="0"/>
           <w:numId w:val="1"/>
         </w:numPr>
+        <w:rPr>
+          <w:highlight w:val="yellow"/>
+        </w:rPr>
       </w:pPr>
       <w:r>
+        <w:rPr>
+          <w:highlight w:val="yellow"/>
+        </w:rPr>
         <w:t xml:space="preserve">Create </w:t>
       </w:r>
       <w:r>
+        <w:rPr>
+          <w:highlight w:val="yellow"/>
+        </w:rPr>
         <w:t>one</w:t>
       </w:r>
       <w:r>
+        <w:rPr>
+          <w:highlight w:val="yellow"/>
+        </w:rPr>
         <w:t xml:space="preserve"> </w:t>
       </w:r>
       <w:r>
+        <w:rPr>
+          <w:highlight w:val="yellow"/>
+        </w:rPr>
         <w:t xml:space="preserve">clustered and one stacked </w:t>
       </w:r>
       <w:r>
+        <w:rPr>
+          <w:highlight w:val="yellow"/>
+        </w:rPr>
         <w:t xml:space="preserve">column chart comparing the managerial and administrative salaries in the pharmaceutical sector across the given 6 year period. </w:t>
       </w:r>
     </w:p>
     <w:p>
       <w:pPr>
         <w:pStyle w:val="ListParagraph"/>
+        <w:rPr>
+          <w:highlight w:val="yellow"/>
+        </w:rPr>
       </w:pPr>
     </w:p>
     <w:p>
@@ -2251,63 +2336,91 @@
           <w:ilvl w:val="0"/>
           <w:numId w:val="1"/>
         </w:numPr>
+        <w:rPr>
+          <w:highlight w:val="yellow"/>
+        </w:rPr>
       </w:pPr>
       <w:r>
-        <w:t>Examine Figure 1- a line chart</w:t>
-      </w:r>
-      <w:r>
-        <w:t xml:space="preserve"> based on </w:t>
+        <w:rPr>
+          <w:highlight w:val="yellow"/>
+        </w:rPr>
+        <w:t xml:space="preserve">Examine Figure 1- a line chart based on </w:t>
       </w:r>
       <w:r>
         <w:rPr>
           <w:b/>
+          <w:highlight w:val="yellow"/>
         </w:rPr>
         <w:t xml:space="preserve">Table </w:t>
       </w:r>
       <w:r>
         <w:rPr>
           <w:b/>
+          <w:highlight w:val="yellow"/>
         </w:rPr>
         <w:t>2</w:t>
       </w:r>
       <w:r>
+        <w:rPr>
+          <w:highlight w:val="yellow"/>
+        </w:rPr>
         <w:t>. What is wrong with this chart? Use a text box to record the errors (there are at least 5 errors).</w:t>
       </w:r>
     </w:p>
     <w:p>
       <w:pPr>
         <w:ind w:firstLine="720"/>
+        <w:rPr>
+          <w:highlight w:val="yellow"/>
+        </w:rPr>
       </w:pPr>
       <w:r>
         <w:rPr>
           <w:b/>
+          <w:highlight w:val="yellow"/>
         </w:rPr>
         <w:lastRenderedPageBreak/>
         <w:t>NOTE</w:t>
       </w:r>
       <w:r>
+        <w:rPr>
+          <w:highlight w:val="yellow"/>
+        </w:rPr>
         <w:t>: You do not have to re-create this chart in Excel for part (</w:t>
       </w:r>
       <w:r>
+        <w:rPr>
+          <w:highlight w:val="yellow"/>
+        </w:rPr>
         <w:t>b</w:t>
       </w:r>
       <w:r>
+        <w:rPr>
+          <w:highlight w:val="yellow"/>
+        </w:rPr>
         <w:t xml:space="preserve">) – just record the errors. </w:t>
       </w:r>
     </w:p>
     <w:p>
       <w:pPr>
         <w:pStyle w:val="ListParagraph"/>
+        <w:rPr>
+          <w:highlight w:val="yellow"/>
+        </w:rPr>
       </w:pPr>
     </w:p>
     <w:p>
       <w:pPr>
         <w:keepNext/>
         <w:ind w:left="720"/>
+        <w:rPr>
+          <w:highlight w:val="yellow"/>
+        </w:rPr>
       </w:pPr>
       <w:r>
         <w:rPr>
           <w:noProof/>
+          <w:highlight w:val="yellow"/>
           <w:lang w:eastAsia="en-IE"/>
         </w:rPr>
         <w:drawing>
@@ -2318,7 +2431,7 @@
             <wp:cNvGraphicFramePr/>
             <a:graphic xmlns:a="http://schemas.openxmlformats.org/drawingml/2006/main">
               <a:graphicData uri="http://schemas.openxmlformats.org/drawingml/2006/chart">
-                <c:chart xmlns:c="http://schemas.openxmlformats.org/drawingml/2006/chart" xmlns:r="http://schemas.openxmlformats.org/officeDocument/2006/relationships" r:id="rId7"/>
+                <c:chart xmlns:c="http://schemas.openxmlformats.org/drawingml/2006/chart" xmlns:r="http://schemas.openxmlformats.org/officeDocument/2006/relationships" r:id="rId10"/>
               </a:graphicData>
             </a:graphic>
           </wp:inline>
@@ -2330,26 +2443,40 @@
         <w:pStyle w:val="Caption"/>
       </w:pPr>
       <w:r>
+        <w:rPr>
+          <w:highlight w:val="yellow"/>
+        </w:rPr>
         <w:t xml:space="preserve">Figure </w:t>
       </w:r>
       <w:r>
+        <w:rPr>
+          <w:highlight w:val="yellow"/>
+        </w:rPr>
         <w:fldChar w:fldCharType="begin"/>
       </w:r>
       <w:r>
+        <w:rPr>
+          <w:highlight w:val="yellow"/>
+        </w:rPr>
         <w:instrText xml:space="preserve"> SEQ Figure \* ARABIC </w:instrText>
       </w:r>
       <w:r>
+        <w:rPr>
+          <w:highlight w:val="yellow"/>
+        </w:rPr>
         <w:fldChar w:fldCharType="separate"/>
       </w:r>
       <w:r>
         <w:rPr>
           <w:noProof/>
+          <w:highlight w:val="yellow"/>
         </w:rPr>
         <w:t>1</w:t>
       </w:r>
       <w:r>
         <w:rPr>
           <w:noProof/>
+          <w:highlight w:val="yellow"/>
         </w:rPr>
         <w:fldChar w:fldCharType="end"/>
       </w:r>
@@ -2366,7 +2493,7 @@
     </w:p>
     <w:p/>
     <w:sectPr>
-      <w:footerReference w:type="default" r:id="rId8"/>
+      <w:footerReference w:type="default" r:id="rId11"/>
       <w:pgSz w:w="11906" w:h="16838"/>
       <w:pgMar w:top="1440" w:right="1440" w:bottom="1440" w:left="1440" w:header="708" w:footer="708" w:gutter="0"/>
       <w:cols w:space="708"/>
@@ -3119,7 +3246,7 @@
 <file path=word/charts/chart1.xml><?xml version="1.0" encoding="utf-8"?>
 <c:chartSpace xmlns:c="http://schemas.openxmlformats.org/drawingml/2006/chart" xmlns:a="http://schemas.openxmlformats.org/drawingml/2006/main" xmlns:r="http://schemas.openxmlformats.org/officeDocument/2006/relationships" xmlns:c16r2="http://schemas.microsoft.com/office/drawing/2015/06/chart">
   <c:date1904 val="0"/>
-  <c:lang val="en-US"/>
+  <c:lang val="en-GB"/>
   <c:roundedCorners val="0"/>
   <mc:AlternateContent xmlns:mc="http://schemas.openxmlformats.org/markup-compatibility/2006">
     <mc:Choice xmlns:c14="http://schemas.microsoft.com/office/drawing/2007/8/2/chart" Requires="c14">
@@ -3682,6 +3809,15 @@
 </file>
 
 <file path=customXml/item1.xml><?xml version="1.0" encoding="utf-8"?>
+<?mso-contentType ?>
+<FormTemplates xmlns="http://schemas.microsoft.com/sharepoint/v3/contenttype/forms">
+  <Display>DocumentLibraryForm</Display>
+  <Edit>DocumentLibraryForm</Edit>
+  <New>DocumentLibraryForm</New>
+</FormTemplates>
+</file>
+
+<file path=customXml/item2.xml><?xml version="1.0" encoding="utf-8"?>
 <ct:contentTypeSchema xmlns:ct="http://schemas.microsoft.com/office/2006/metadata/contentType" xmlns:ma="http://schemas.microsoft.com/office/2006/metadata/properties/metaAttributes" ct:_="" ma:_="" ma:contentTypeName="Document" ma:contentTypeID="0x010100CDEC710E0D8D9544ACF2EC91479BAAFD" ma:contentTypeVersion="4" ma:contentTypeDescription="Create a new document." ma:contentTypeScope="" ma:versionID="6e6bf18a2d2f39515e9633d62baef453">
   <xsd:schema xmlns:xsd="http://www.w3.org/2001/XMLSchema" xmlns:xs="http://www.w3.org/2001/XMLSchema" xmlns:p="http://schemas.microsoft.com/office/2006/metadata/properties" xmlns:ns2="58bbdef7-c38a-4b98-9990-6977a493c6fe" targetNamespace="http://schemas.microsoft.com/office/2006/metadata/properties" ma:root="true" ma:fieldsID="15288ca21aea8afc70788cfcbe078e1d" ns2:_="">
     <xsd:import namespace="58bbdef7-c38a-4b98-9990-6977a493c6fe"/>
@@ -3827,15 +3963,6 @@
 </ct:contentTypeSchema>
 </file>
 
-<file path=customXml/item2.xml><?xml version="1.0" encoding="utf-8"?>
-<?mso-contentType ?>
-<FormTemplates xmlns="http://schemas.microsoft.com/sharepoint/v3/contenttype/forms">
-  <Display>DocumentLibraryForm</Display>
-  <Edit>DocumentLibraryForm</Edit>
-  <New>DocumentLibraryForm</New>
-</FormTemplates>
-</file>
-
 <file path=customXml/item3.xml><?xml version="1.0" encoding="utf-8"?>
 <p:properties xmlns:p="http://schemas.microsoft.com/office/2006/metadata/properties" xmlns:xsi="http://www.w3.org/2001/XMLSchema-instance" xmlns:pc="http://schemas.microsoft.com/office/infopath/2007/PartnerControls">
   <documentManagement/>
@@ -3843,13 +3970,36 @@
 </file>
 
 <file path=customXml/itemProps1.xml><?xml version="1.0" encoding="utf-8"?>
-<ds:datastoreItem xmlns:ds="http://schemas.openxmlformats.org/officeDocument/2006/customXml" ds:itemID="{CA542A23-D034-470A-A689-071C61726624}"/>
+<ds:datastoreItem xmlns:ds="http://schemas.openxmlformats.org/officeDocument/2006/customXml" ds:itemID="{0EC8AAB3-857D-4A35-A92C-17EE5F4CF123}">
+  <ds:schemaRefs>
+    <ds:schemaRef ds:uri="http://schemas.microsoft.com/sharepoint/v3/contenttype/forms"/>
+  </ds:schemaRefs>
+</ds:datastoreItem>
 </file>
 
 <file path=customXml/itemProps2.xml><?xml version="1.0" encoding="utf-8"?>
-<ds:datastoreItem xmlns:ds="http://schemas.openxmlformats.org/officeDocument/2006/customXml" ds:itemID="{0EC8AAB3-857D-4A35-A92C-17EE5F4CF123}"/>
+<ds:datastoreItem xmlns:ds="http://schemas.openxmlformats.org/officeDocument/2006/customXml" ds:itemID="{CA542A23-D034-470A-A689-071C61726624}">
+  <ds:schemaRefs>
+    <ds:schemaRef ds:uri="http://schemas.microsoft.com/office/2006/metadata/contentType"/>
+    <ds:schemaRef ds:uri="http://schemas.microsoft.com/office/2006/metadata/properties/metaAttributes"/>
+    <ds:schemaRef ds:uri="http://www.w3.org/2001/XMLSchema"/>
+    <ds:schemaRef ds:uri="http://schemas.microsoft.com/office/2006/metadata/properties"/>
+    <ds:schemaRef ds:uri="58bbdef7-c38a-4b98-9990-6977a493c6fe"/>
+    <ds:schemaRef ds:uri="http://schemas.microsoft.com/office/2006/documentManagement/types"/>
+    <ds:schemaRef ds:uri="http://schemas.microsoft.com/office/infopath/2007/PartnerControls"/>
+    <ds:schemaRef ds:uri="http://schemas.openxmlformats.org/package/2006/metadata/core-properties"/>
+    <ds:schemaRef ds:uri="http://purl.org/dc/elements/1.1/"/>
+    <ds:schemaRef ds:uri="http://purl.org/dc/terms/"/>
+    <ds:schemaRef ds:uri="http://schemas.microsoft.com/internal/obd"/>
+  </ds:schemaRefs>
+</ds:datastoreItem>
 </file>
 
 <file path=customXml/itemProps3.xml><?xml version="1.0" encoding="utf-8"?>
-<ds:datastoreItem xmlns:ds="http://schemas.openxmlformats.org/officeDocument/2006/customXml" ds:itemID="{AACDAFF7-C3A4-4599-997A-0C5593AFE730}"/>
+<ds:datastoreItem xmlns:ds="http://schemas.openxmlformats.org/officeDocument/2006/customXml" ds:itemID="{AACDAFF7-C3A4-4599-997A-0C5593AFE730}">
+  <ds:schemaRefs>
+    <ds:schemaRef ds:uri="http://schemas.microsoft.com/office/2006/metadata/properties"/>
+    <ds:schemaRef ds:uri="http://schemas.microsoft.com/office/infopath/2007/PartnerControls"/>
+  </ds:schemaRefs>
+</ds:datastoreItem>
 </file>